--- a/github_material/ui-ux/UI layouts.docx
+++ b/github_material/ui-ux/UI layouts.docx
@@ -191,6 +191,7 @@
           <w:sz w:val="36"/>
           <w:lang w:eastAsia="en-IN"/>
         </w:rPr>
+        <w:lastRenderedPageBreak/>
         <w:drawing>
           <wp:inline distT="0" distB="0" distL="0" distR="0" wp14:anchorId="2F477A93" wp14:editId="3592EC3A">
             <wp:extent cx="5731510" cy="3195320"/>
@@ -227,20 +228,73 @@
           </wp:inline>
         </w:drawing>
       </w:r>
-    </w:p>
-    <w:p>
-      <w:pPr>
-        <w:rPr>
-          <w:b/>
-          <w:sz w:val="36"/>
-          <w:lang w:val="en-US"/>
-        </w:rPr>
-      </w:pPr>
-      <w:r>
-        <w:rPr>
-          <w:b/>
-          <w:sz w:val="36"/>
-          <w:lang w:val="en-US"/>
+      <w:r>
+        <w:rPr>
+          <w:b/>
+          <w:sz w:val="36"/>
+          <w:lang w:val="en-US"/>
+        </w:rPr>
+        <w:t xml:space="preserve">                                  </w:t>
+      </w:r>
+      <w:r>
+        <w:rPr>
+          <w:b/>
+          <w:sz w:val="36"/>
+          <w:lang w:val="en-US"/>
+        </w:rPr>
+        <w:drawing>
+          <wp:inline distT="0" distB="0" distL="0" distR="0" wp14:anchorId="27C6358E" wp14:editId="4ED30442">
+            <wp:extent cx="2815028" cy="3724275"/>
+            <wp:effectExtent l="0" t="0" r="4445" b="0"/>
+            <wp:docPr id="41" name="Picture 41"/>
+            <wp:cNvGraphicFramePr>
+              <a:graphicFrameLocks xmlns:a="http://schemas.openxmlformats.org/drawingml/2006/main" noChangeAspect="1"/>
+            </wp:cNvGraphicFramePr>
+            <a:graphic xmlns:a="http://schemas.openxmlformats.org/drawingml/2006/main">
+              <a:graphicData uri="http://schemas.openxmlformats.org/drawingml/2006/picture">
+                <pic:pic xmlns:pic="http://schemas.openxmlformats.org/drawingml/2006/picture">
+                  <pic:nvPicPr>
+                    <pic:cNvPr id="1" name=""/>
+                    <pic:cNvPicPr/>
+                  </pic:nvPicPr>
+                  <pic:blipFill>
+                    <a:blip r:embed="rId8"/>
+                    <a:stretch>
+                      <a:fillRect/>
+                    </a:stretch>
+                  </pic:blipFill>
+                  <pic:spPr>
+                    <a:xfrm>
+                      <a:off x="0" y="0"/>
+                      <a:ext cx="2818004" cy="3728212"/>
+                    </a:xfrm>
+                    <a:prstGeom prst="rect">
+                      <a:avLst/>
+                    </a:prstGeom>
+                  </pic:spPr>
+                </pic:pic>
+              </a:graphicData>
+            </a:graphic>
+          </wp:inline>
+        </w:drawing>
+      </w:r>
+      <w:bookmarkStart w:id="0" w:name="_GoBack"/>
+      <w:bookmarkEnd w:id="0"/>
+    </w:p>
+    <w:p>
+      <w:pPr>
+        <w:rPr>
+          <w:b/>
+          <w:sz w:val="36"/>
+          <w:lang w:val="en-US"/>
+        </w:rPr>
+      </w:pPr>
+      <w:r>
+        <w:rPr>
+          <w:b/>
+          <w:noProof/>
+          <w:sz w:val="36"/>
+          <w:lang w:eastAsia="en-IN"/>
         </w:rPr>
         <w:lastRenderedPageBreak/>
         <w:drawing>
@@ -259,7 +313,7 @@
                     <pic:cNvPicPr/>
                   </pic:nvPicPr>
                   <pic:blipFill>
-                    <a:blip r:embed="rId8"/>
+                    <a:blip r:embed="rId9"/>
                     <a:stretch>
                       <a:fillRect/>
                     </a:stretch>
@@ -311,7 +365,7 @@
                     <pic:cNvPicPr/>
                   </pic:nvPicPr>
                   <pic:blipFill>
-                    <a:blip r:embed="rId9"/>
+                    <a:blip r:embed="rId10"/>
                     <a:stretch>
                       <a:fillRect/>
                     </a:stretch>
@@ -331,8 +385,6 @@
           </wp:inline>
         </w:drawing>
       </w:r>
-      <w:bookmarkStart w:id="0" w:name="_GoBack"/>
-      <w:bookmarkEnd w:id="0"/>
     </w:p>
     <w:p>
       <w:pPr>
@@ -365,7 +417,7 @@
                     <pic:cNvPicPr/>
                   </pic:nvPicPr>
                   <pic:blipFill>
-                    <a:blip r:embed="rId10"/>
+                    <a:blip r:embed="rId11"/>
                     <a:stretch>
                       <a:fillRect/>
                     </a:stretch>
@@ -444,7 +496,7 @@
                     <pic:cNvPicPr/>
                   </pic:nvPicPr>
                   <pic:blipFill>
-                    <a:blip r:embed="rId11"/>
+                    <a:blip r:embed="rId12"/>
                     <a:stretch>
                       <a:fillRect/>
                     </a:stretch>
@@ -496,7 +548,7 @@
                     <pic:cNvPicPr/>
                   </pic:nvPicPr>
                   <pic:blipFill>
-                    <a:blip r:embed="rId12"/>
+                    <a:blip r:embed="rId13"/>
                     <a:stretch>
                       <a:fillRect/>
                     </a:stretch>
@@ -549,7 +601,7 @@
                     <pic:cNvPicPr/>
                   </pic:nvPicPr>
                   <pic:blipFill>
-                    <a:blip r:embed="rId13"/>
+                    <a:blip r:embed="rId14"/>
                     <a:stretch>
                       <a:fillRect/>
                     </a:stretch>
@@ -627,7 +679,7 @@
                     <pic:cNvPicPr/>
                   </pic:nvPicPr>
                   <pic:blipFill>
-                    <a:blip r:embed="rId14"/>
+                    <a:blip r:embed="rId15"/>
                     <a:stretch>
                       <a:fillRect/>
                     </a:stretch>
@@ -680,7 +732,7 @@
                     <pic:cNvPicPr/>
                   </pic:nvPicPr>
                   <pic:blipFill>
-                    <a:blip r:embed="rId15"/>
+                    <a:blip r:embed="rId16"/>
                     <a:stretch>
                       <a:fillRect/>
                     </a:stretch>
@@ -732,7 +784,7 @@
                     <pic:cNvPicPr/>
                   </pic:nvPicPr>
                   <pic:blipFill>
-                    <a:blip r:embed="rId16"/>
+                    <a:blip r:embed="rId17"/>
                     <a:stretch>
                       <a:fillRect/>
                     </a:stretch>
@@ -785,7 +837,7 @@
                     <pic:cNvPicPr/>
                   </pic:nvPicPr>
                   <pic:blipFill>
-                    <a:blip r:embed="rId17"/>
+                    <a:blip r:embed="rId18"/>
                     <a:stretch>
                       <a:fillRect/>
                     </a:stretch>
@@ -837,7 +889,7 @@
                     <pic:cNvPicPr/>
                   </pic:nvPicPr>
                   <pic:blipFill>
-                    <a:blip r:embed="rId18"/>
+                    <a:blip r:embed="rId19"/>
                     <a:stretch>
                       <a:fillRect/>
                     </a:stretch>
@@ -889,7 +941,7 @@
                     <pic:cNvPicPr/>
                   </pic:nvPicPr>
                   <pic:blipFill>
-                    <a:blip r:embed="rId19"/>
+                    <a:blip r:embed="rId20"/>
                     <a:stretch>
                       <a:fillRect/>
                     </a:stretch>
@@ -942,7 +994,7 @@
                     <pic:cNvPicPr/>
                   </pic:nvPicPr>
                   <pic:blipFill>
-                    <a:blip r:embed="rId20"/>
+                    <a:blip r:embed="rId21"/>
                     <a:stretch>
                       <a:fillRect/>
                     </a:stretch>
@@ -994,7 +1046,7 @@
                     <pic:cNvPicPr/>
                   </pic:nvPicPr>
                   <pic:blipFill>
-                    <a:blip r:embed="rId21"/>
+                    <a:blip r:embed="rId22"/>
                     <a:stretch>
                       <a:fillRect/>
                     </a:stretch>
@@ -1078,7 +1130,7 @@
                     <pic:cNvPicPr/>
                   </pic:nvPicPr>
                   <pic:blipFill>
-                    <a:blip r:embed="rId22"/>
+                    <a:blip r:embed="rId23"/>
                     <a:stretch>
                       <a:fillRect/>
                     </a:stretch>
@@ -1140,7 +1192,7 @@
                     <pic:cNvPicPr/>
                   </pic:nvPicPr>
                   <pic:blipFill>
-                    <a:blip r:embed="rId23"/>
+                    <a:blip r:embed="rId24"/>
                     <a:stretch>
                       <a:fillRect/>
                     </a:stretch>
@@ -1192,7 +1244,7 @@
                     <pic:cNvPicPr/>
                   </pic:nvPicPr>
                   <pic:blipFill>
-                    <a:blip r:embed="rId24"/>
+                    <a:blip r:embed="rId25"/>
                     <a:stretch>
                       <a:fillRect/>
                     </a:stretch>
@@ -1244,7 +1296,7 @@
                     <pic:cNvPicPr/>
                   </pic:nvPicPr>
                   <pic:blipFill>
-                    <a:blip r:embed="rId25"/>
+                    <a:blip r:embed="rId26"/>
                     <a:stretch>
                       <a:fillRect/>
                     </a:stretch>
@@ -1296,7 +1348,7 @@
                     <pic:cNvPicPr/>
                   </pic:nvPicPr>
                   <pic:blipFill>
-                    <a:blip r:embed="rId26"/>
+                    <a:blip r:embed="rId27"/>
                     <a:stretch>
                       <a:fillRect/>
                     </a:stretch>
@@ -1362,7 +1414,7 @@
                     <pic:cNvPicPr/>
                   </pic:nvPicPr>
                   <pic:blipFill>
-                    <a:blip r:embed="rId27"/>
+                    <a:blip r:embed="rId28"/>
                     <a:stretch>
                       <a:fillRect/>
                     </a:stretch>
@@ -1413,7 +1465,7 @@
                     <pic:cNvPicPr/>
                   </pic:nvPicPr>
                   <pic:blipFill>
-                    <a:blip r:embed="rId28"/>
+                    <a:blip r:embed="rId29"/>
                     <a:stretch>
                       <a:fillRect/>
                     </a:stretch>
@@ -1465,7 +1517,7 @@
                     <pic:cNvPicPr/>
                   </pic:nvPicPr>
                   <pic:blipFill>
-                    <a:blip r:embed="rId29"/>
+                    <a:blip r:embed="rId30"/>
                     <a:stretch>
                       <a:fillRect/>
                     </a:stretch>
@@ -1516,7 +1568,7 @@
                     <pic:cNvPicPr/>
                   </pic:nvPicPr>
                   <pic:blipFill>
-                    <a:blip r:embed="rId30"/>
+                    <a:blip r:embed="rId31"/>
                     <a:stretch>
                       <a:fillRect/>
                     </a:stretch>
@@ -1568,7 +1620,7 @@
                     <pic:cNvPicPr/>
                   </pic:nvPicPr>
                   <pic:blipFill>
-                    <a:blip r:embed="rId31"/>
+                    <a:blip r:embed="rId32"/>
                     <a:stretch>
                       <a:fillRect/>
                     </a:stretch>
@@ -1626,7 +1678,7 @@
                     <pic:cNvPicPr/>
                   </pic:nvPicPr>
                   <pic:blipFill>
-                    <a:blip r:embed="rId32"/>
+                    <a:blip r:embed="rId33"/>
                     <a:stretch>
                       <a:fillRect/>
                     </a:stretch>
@@ -1691,7 +1743,7 @@
                     <pic:cNvPicPr/>
                   </pic:nvPicPr>
                   <pic:blipFill>
-                    <a:blip r:embed="rId33"/>
+                    <a:blip r:embed="rId34"/>
                     <a:stretch>
                       <a:fillRect/>
                     </a:stretch>
@@ -1742,7 +1794,7 @@
                     <pic:cNvPicPr/>
                   </pic:nvPicPr>
                   <pic:blipFill>
-                    <a:blip r:embed="rId34"/>
+                    <a:blip r:embed="rId35"/>
                     <a:stretch>
                       <a:fillRect/>
                     </a:stretch>
@@ -1794,7 +1846,7 @@
                     <pic:cNvPicPr/>
                   </pic:nvPicPr>
                   <pic:blipFill>
-                    <a:blip r:embed="rId35"/>
+                    <a:blip r:embed="rId36"/>
                     <a:stretch>
                       <a:fillRect/>
                     </a:stretch>
@@ -1846,7 +1898,7 @@
                     <pic:cNvPicPr/>
                   </pic:nvPicPr>
                   <pic:blipFill>
-                    <a:blip r:embed="rId36"/>
+                    <a:blip r:embed="rId37"/>
                     <a:stretch>
                       <a:fillRect/>
                     </a:stretch>
@@ -1897,7 +1949,7 @@
                     <pic:cNvPicPr/>
                   </pic:nvPicPr>
                   <pic:blipFill>
-                    <a:blip r:embed="rId37"/>
+                    <a:blip r:embed="rId38"/>
                     <a:stretch>
                       <a:fillRect/>
                     </a:stretch>
@@ -1949,7 +2001,7 @@
                     <pic:cNvPicPr/>
                   </pic:nvPicPr>
                   <pic:blipFill>
-                    <a:blip r:embed="rId38"/>
+                    <a:blip r:embed="rId39"/>
                     <a:stretch>
                       <a:fillRect/>
                     </a:stretch>
@@ -2000,7 +2052,7 @@
                     <pic:cNvPicPr/>
                   </pic:nvPicPr>
                   <pic:blipFill>
-                    <a:blip r:embed="rId39"/>
+                    <a:blip r:embed="rId40"/>
                     <a:stretch>
                       <a:fillRect/>
                     </a:stretch>
@@ -2075,7 +2127,7 @@
                     <pic:cNvPicPr/>
                   </pic:nvPicPr>
                   <pic:blipFill>
-                    <a:blip r:embed="rId40"/>
+                    <a:blip r:embed="rId41"/>
                     <a:stretch>
                       <a:fillRect/>
                     </a:stretch>
@@ -2126,7 +2178,7 @@
                     <pic:cNvPicPr/>
                   </pic:nvPicPr>
                   <pic:blipFill>
-                    <a:blip r:embed="rId41"/>
+                    <a:blip r:embed="rId42"/>
                     <a:stretch>
                       <a:fillRect/>
                     </a:stretch>
@@ -2199,7 +2251,7 @@
                     <pic:cNvPicPr/>
                   </pic:nvPicPr>
                   <pic:blipFill>
-                    <a:blip r:embed="rId42"/>
+                    <a:blip r:embed="rId43"/>
                     <a:stretch>
                       <a:fillRect/>
                     </a:stretch>
@@ -2265,7 +2317,7 @@
                     <pic:cNvPicPr/>
                   </pic:nvPicPr>
                   <pic:blipFill>
-                    <a:blip r:embed="rId43"/>
+                    <a:blip r:embed="rId44"/>
                     <a:stretch>
                       <a:fillRect/>
                     </a:stretch>

--- a/github_material/ui-ux/UI layouts.docx
+++ b/github_material/ui-ux/UI layouts.docx
@@ -50,7 +50,7 @@
                     <pic:cNvPicPr/>
                   </pic:nvPicPr>
                   <pic:blipFill>
-                    <a:blip r:embed="rId4"/>
+                    <a:blip r:embed="rId6"/>
                     <a:stretch>
                       <a:fillRect/>
                     </a:stretch>
@@ -102,7 +102,7 @@
                     <pic:cNvPicPr/>
                   </pic:nvPicPr>
                   <pic:blipFill>
-                    <a:blip r:embed="rId5"/>
+                    <a:blip r:embed="rId7"/>
                     <a:stretch>
                       <a:fillRect/>
                     </a:stretch>
@@ -155,7 +155,7 @@
                     <pic:cNvPicPr/>
                   </pic:nvPicPr>
                   <pic:blipFill>
-                    <a:blip r:embed="rId6"/>
+                    <a:blip r:embed="rId8"/>
                     <a:stretch>
                       <a:fillRect/>
                     </a:stretch>
@@ -208,7 +208,7 @@
                     <pic:cNvPicPr/>
                   </pic:nvPicPr>
                   <pic:blipFill>
-                    <a:blip r:embed="rId7"/>
+                    <a:blip r:embed="rId9"/>
                     <a:stretch>
                       <a:fillRect/>
                     </a:stretch>
@@ -239,8 +239,9 @@
       <w:r>
         <w:rPr>
           <w:b/>
-          <w:sz w:val="36"/>
-          <w:lang w:val="en-US"/>
+          <w:noProof/>
+          <w:sz w:val="36"/>
+          <w:lang w:eastAsia="en-IN"/>
         </w:rPr>
         <w:drawing>
           <wp:inline distT="0" distB="0" distL="0" distR="0" wp14:anchorId="27C6358E" wp14:editId="4ED30442">
@@ -258,7 +259,7 @@
                     <pic:cNvPicPr/>
                   </pic:nvPicPr>
                   <pic:blipFill>
-                    <a:blip r:embed="rId8"/>
+                    <a:blip r:embed="rId10"/>
                     <a:stretch>
                       <a:fillRect/>
                     </a:stretch>
@@ -278,8 +279,6 @@
           </wp:inline>
         </w:drawing>
       </w:r>
-      <w:bookmarkStart w:id="0" w:name="_GoBack"/>
-      <w:bookmarkEnd w:id="0"/>
     </w:p>
     <w:p>
       <w:pPr>
@@ -313,7 +312,7 @@
                     <pic:cNvPicPr/>
                   </pic:nvPicPr>
                   <pic:blipFill>
-                    <a:blip r:embed="rId9"/>
+                    <a:blip r:embed="rId11"/>
                     <a:stretch>
                       <a:fillRect/>
                     </a:stretch>
@@ -365,7 +364,7 @@
                     <pic:cNvPicPr/>
                   </pic:nvPicPr>
                   <pic:blipFill>
-                    <a:blip r:embed="rId10"/>
+                    <a:blip r:embed="rId12"/>
                     <a:stretch>
                       <a:fillRect/>
                     </a:stretch>
@@ -417,7 +416,7 @@
                     <pic:cNvPicPr/>
                   </pic:nvPicPr>
                   <pic:blipFill>
-                    <a:blip r:embed="rId11"/>
+                    <a:blip r:embed="rId13"/>
                     <a:stretch>
                       <a:fillRect/>
                     </a:stretch>
@@ -496,7 +495,7 @@
                     <pic:cNvPicPr/>
                   </pic:nvPicPr>
                   <pic:blipFill>
-                    <a:blip r:embed="rId12"/>
+                    <a:blip r:embed="rId14"/>
                     <a:stretch>
                       <a:fillRect/>
                     </a:stretch>
@@ -548,7 +547,7 @@
                     <pic:cNvPicPr/>
                   </pic:nvPicPr>
                   <pic:blipFill>
-                    <a:blip r:embed="rId13"/>
+                    <a:blip r:embed="rId15"/>
                     <a:stretch>
                       <a:fillRect/>
                     </a:stretch>
@@ -601,7 +600,7 @@
                     <pic:cNvPicPr/>
                   </pic:nvPicPr>
                   <pic:blipFill>
-                    <a:blip r:embed="rId14"/>
+                    <a:blip r:embed="rId16"/>
                     <a:stretch>
                       <a:fillRect/>
                     </a:stretch>
@@ -679,7 +678,7 @@
                     <pic:cNvPicPr/>
                   </pic:nvPicPr>
                   <pic:blipFill>
-                    <a:blip r:embed="rId15"/>
+                    <a:blip r:embed="rId17"/>
                     <a:stretch>
                       <a:fillRect/>
                     </a:stretch>
@@ -732,7 +731,7 @@
                     <pic:cNvPicPr/>
                   </pic:nvPicPr>
                   <pic:blipFill>
-                    <a:blip r:embed="rId16"/>
+                    <a:blip r:embed="rId18"/>
                     <a:stretch>
                       <a:fillRect/>
                     </a:stretch>
@@ -784,7 +783,7 @@
                     <pic:cNvPicPr/>
                   </pic:nvPicPr>
                   <pic:blipFill>
-                    <a:blip r:embed="rId17"/>
+                    <a:blip r:embed="rId19"/>
                     <a:stretch>
                       <a:fillRect/>
                     </a:stretch>
@@ -821,6 +820,58 @@
           <w:lang w:eastAsia="en-IN"/>
         </w:rPr>
         <w:lastRenderedPageBreak/>
+        <w:drawing>
+          <wp:inline distT="0" distB="0" distL="0" distR="0" wp14:anchorId="0454D92F" wp14:editId="39115937">
+            <wp:extent cx="4067743" cy="2953162"/>
+            <wp:effectExtent l="0" t="0" r="9525" b="0"/>
+            <wp:docPr id="43" name="Picture 43"/>
+            <wp:cNvGraphicFramePr>
+              <a:graphicFrameLocks xmlns:a="http://schemas.openxmlformats.org/drawingml/2006/main" noChangeAspect="1"/>
+            </wp:cNvGraphicFramePr>
+            <a:graphic xmlns:a="http://schemas.openxmlformats.org/drawingml/2006/main">
+              <a:graphicData uri="http://schemas.openxmlformats.org/drawingml/2006/picture">
+                <pic:pic xmlns:pic="http://schemas.openxmlformats.org/drawingml/2006/picture">
+                  <pic:nvPicPr>
+                    <pic:cNvPr id="1" name=""/>
+                    <pic:cNvPicPr/>
+                  </pic:nvPicPr>
+                  <pic:blipFill>
+                    <a:blip r:embed="rId20"/>
+                    <a:stretch>
+                      <a:fillRect/>
+                    </a:stretch>
+                  </pic:blipFill>
+                  <pic:spPr>
+                    <a:xfrm>
+                      <a:off x="0" y="0"/>
+                      <a:ext cx="4067743" cy="2953162"/>
+                    </a:xfrm>
+                    <a:prstGeom prst="rect">
+                      <a:avLst/>
+                    </a:prstGeom>
+                  </pic:spPr>
+                </pic:pic>
+              </a:graphicData>
+            </a:graphic>
+          </wp:inline>
+        </w:drawing>
+      </w:r>
+    </w:p>
+    <w:p>
+      <w:pPr>
+        <w:rPr>
+          <w:b/>
+          <w:sz w:val="36"/>
+          <w:lang w:val="en-US"/>
+        </w:rPr>
+      </w:pPr>
+      <w:r>
+        <w:rPr>
+          <w:b/>
+          <w:noProof/>
+          <w:sz w:val="36"/>
+          <w:lang w:eastAsia="en-IN"/>
+        </w:rPr>
         <w:drawing>
           <wp:inline distT="0" distB="0" distL="0" distR="0" wp14:anchorId="03FEFF13" wp14:editId="7F0C2928">
             <wp:extent cx="5731510" cy="2566670"/>
@@ -837,7 +888,7 @@
                     <pic:cNvPicPr/>
                   </pic:nvPicPr>
                   <pic:blipFill>
-                    <a:blip r:embed="rId18"/>
+                    <a:blip r:embed="rId21"/>
                     <a:stretch>
                       <a:fillRect/>
                     </a:stretch>
@@ -866,6 +917,7 @@
           <w:lang w:val="en-US"/>
         </w:rPr>
       </w:pPr>
+      <w:bookmarkStart w:id="0" w:name="_GoBack"/>
       <w:r>
         <w:rPr>
           <w:b/>
@@ -889,7 +941,7 @@
                     <pic:cNvPicPr/>
                   </pic:nvPicPr>
                   <pic:blipFill>
-                    <a:blip r:embed="rId19"/>
+                    <a:blip r:embed="rId22"/>
                     <a:stretch>
                       <a:fillRect/>
                     </a:stretch>
@@ -909,22 +961,24 @@
           </wp:inline>
         </w:drawing>
       </w:r>
-    </w:p>
-    <w:p>
-      <w:pPr>
-        <w:rPr>
-          <w:b/>
-          <w:sz w:val="36"/>
-          <w:lang w:val="en-US"/>
-        </w:rPr>
-      </w:pPr>
-      <w:r>
-        <w:rPr>
-          <w:b/>
-          <w:noProof/>
-          <w:sz w:val="36"/>
-          <w:lang w:eastAsia="en-IN"/>
-        </w:rPr>
+      <w:bookmarkEnd w:id="0"/>
+    </w:p>
+    <w:p>
+      <w:pPr>
+        <w:rPr>
+          <w:b/>
+          <w:sz w:val="36"/>
+          <w:lang w:val="en-US"/>
+        </w:rPr>
+      </w:pPr>
+      <w:r>
+        <w:rPr>
+          <w:b/>
+          <w:noProof/>
+          <w:sz w:val="36"/>
+          <w:lang w:eastAsia="en-IN"/>
+        </w:rPr>
+        <w:lastRenderedPageBreak/>
         <w:drawing>
           <wp:inline distT="0" distB="0" distL="0" distR="0" wp14:anchorId="7582CDC3" wp14:editId="7D402F97">
             <wp:extent cx="5731510" cy="2301240"/>
@@ -941,7 +995,7 @@
                     <pic:cNvPicPr/>
                   </pic:nvPicPr>
                   <pic:blipFill>
-                    <a:blip r:embed="rId20"/>
+                    <a:blip r:embed="rId23"/>
                     <a:stretch>
                       <a:fillRect/>
                     </a:stretch>
@@ -977,7 +1031,6 @@
           <w:sz w:val="36"/>
           <w:lang w:eastAsia="en-IN"/>
         </w:rPr>
-        <w:lastRenderedPageBreak/>
         <w:drawing>
           <wp:inline distT="0" distB="0" distL="0" distR="0" wp14:anchorId="2E5DE88A" wp14:editId="79F15441">
             <wp:extent cx="5731510" cy="2592705"/>
@@ -994,7 +1047,7 @@
                     <pic:cNvPicPr/>
                   </pic:nvPicPr>
                   <pic:blipFill>
-                    <a:blip r:embed="rId21"/>
+                    <a:blip r:embed="rId24"/>
                     <a:stretch>
                       <a:fillRect/>
                     </a:stretch>
@@ -1030,6 +1083,93 @@
           <w:sz w:val="36"/>
           <w:lang w:eastAsia="en-IN"/>
         </w:rPr>
+        <w:drawing>
+          <wp:inline distT="0" distB="0" distL="0" distR="0" wp14:anchorId="20A03DF5" wp14:editId="21B90CAF">
+            <wp:extent cx="2101212" cy="2162175"/>
+            <wp:effectExtent l="0" t="0" r="0" b="0"/>
+            <wp:docPr id="44" name="Picture 44"/>
+            <wp:cNvGraphicFramePr>
+              <a:graphicFrameLocks xmlns:a="http://schemas.openxmlformats.org/drawingml/2006/main" noChangeAspect="1"/>
+            </wp:cNvGraphicFramePr>
+            <a:graphic xmlns:a="http://schemas.openxmlformats.org/drawingml/2006/main">
+              <a:graphicData uri="http://schemas.openxmlformats.org/drawingml/2006/picture">
+                <pic:pic xmlns:pic="http://schemas.openxmlformats.org/drawingml/2006/picture">
+                  <pic:nvPicPr>
+                    <pic:cNvPr id="1" name=""/>
+                    <pic:cNvPicPr/>
+                  </pic:nvPicPr>
+                  <pic:blipFill>
+                    <a:blip r:embed="rId25"/>
+                    <a:stretch>
+                      <a:fillRect/>
+                    </a:stretch>
+                  </pic:blipFill>
+                  <pic:spPr>
+                    <a:xfrm>
+                      <a:off x="0" y="0"/>
+                      <a:ext cx="2113544" cy="2174864"/>
+                    </a:xfrm>
+                    <a:prstGeom prst="rect">
+                      <a:avLst/>
+                    </a:prstGeom>
+                  </pic:spPr>
+                </pic:pic>
+              </a:graphicData>
+            </a:graphic>
+          </wp:inline>
+        </w:drawing>
+      </w:r>
+      <w:r>
+        <w:rPr>
+          <w:b/>
+          <w:sz w:val="36"/>
+          <w:lang w:val="en-US"/>
+        </w:rPr>
+        <w:t xml:space="preserve">         </w:t>
+      </w:r>
+      <w:r>
+        <w:rPr>
+          <w:b/>
+          <w:sz w:val="36"/>
+          <w:lang w:val="en-US"/>
+        </w:rPr>
+        <w:sym w:font="Wingdings" w:char="F0DF"/>
+      </w:r>
+      <w:r>
+        <w:rPr>
+          <w:b/>
+          <w:sz w:val="36"/>
+          <w:lang w:val="en-US"/>
+        </w:rPr>
+        <w:t xml:space="preserve"> </w:t>
+      </w:r>
+      <w:proofErr w:type="gramStart"/>
+      <w:r>
+        <w:rPr>
+          <w:b/>
+          <w:sz w:val="36"/>
+          <w:lang w:val="en-US"/>
+        </w:rPr>
+        <w:t>grid</w:t>
+      </w:r>
+      <w:proofErr w:type="gramEnd"/>
+    </w:p>
+    <w:p>
+      <w:pPr>
+        <w:rPr>
+          <w:b/>
+          <w:sz w:val="36"/>
+          <w:lang w:val="en-US"/>
+        </w:rPr>
+      </w:pPr>
+      <w:r>
+        <w:rPr>
+          <w:b/>
+          <w:noProof/>
+          <w:sz w:val="36"/>
+          <w:lang w:eastAsia="en-IN"/>
+        </w:rPr>
+        <w:lastRenderedPageBreak/>
         <w:drawing>
           <wp:inline distT="0" distB="0" distL="0" distR="0" wp14:anchorId="4A435800" wp14:editId="64B14E75">
             <wp:extent cx="3219450" cy="2079124"/>
@@ -1046,7 +1186,7 @@
                     <pic:cNvPicPr/>
                   </pic:nvPicPr>
                   <pic:blipFill>
-                    <a:blip r:embed="rId22"/>
+                    <a:blip r:embed="rId26"/>
                     <a:stretch>
                       <a:fillRect/>
                     </a:stretch>
@@ -1130,7 +1270,7 @@
                     <pic:cNvPicPr/>
                   </pic:nvPicPr>
                   <pic:blipFill>
-                    <a:blip r:embed="rId23"/>
+                    <a:blip r:embed="rId27"/>
                     <a:stretch>
                       <a:fillRect/>
                     </a:stretch>
@@ -1175,7 +1315,6 @@
           <w:sz w:val="36"/>
           <w:lang w:eastAsia="en-IN"/>
         </w:rPr>
-        <w:lastRenderedPageBreak/>
         <w:drawing>
           <wp:inline distT="0" distB="0" distL="0" distR="0" wp14:anchorId="35DD1902" wp14:editId="776CB127">
             <wp:extent cx="5731510" cy="2265680"/>
@@ -1192,7 +1331,7 @@
                     <pic:cNvPicPr/>
                   </pic:nvPicPr>
                   <pic:blipFill>
-                    <a:blip r:embed="rId24"/>
+                    <a:blip r:embed="rId28"/>
                     <a:stretch>
                       <a:fillRect/>
                     </a:stretch>
@@ -1228,6 +1367,7 @@
           <w:sz w:val="36"/>
           <w:lang w:eastAsia="en-IN"/>
         </w:rPr>
+        <w:lastRenderedPageBreak/>
         <w:drawing>
           <wp:inline distT="0" distB="0" distL="0" distR="0" wp14:anchorId="595D6A99" wp14:editId="106A1A6B">
             <wp:extent cx="5731510" cy="2577465"/>
@@ -1244,7 +1384,7 @@
                     <pic:cNvPicPr/>
                   </pic:nvPicPr>
                   <pic:blipFill>
-                    <a:blip r:embed="rId25"/>
+                    <a:blip r:embed="rId29"/>
                     <a:stretch>
                       <a:fillRect/>
                     </a:stretch>
@@ -1296,7 +1436,7 @@
                     <pic:cNvPicPr/>
                   </pic:nvPicPr>
                   <pic:blipFill>
-                    <a:blip r:embed="rId26"/>
+                    <a:blip r:embed="rId30"/>
                     <a:stretch>
                       <a:fillRect/>
                     </a:stretch>
@@ -1331,7 +1471,6 @@
           <w:sz w:val="36"/>
           <w:lang w:eastAsia="en-IN"/>
         </w:rPr>
-        <w:lastRenderedPageBreak/>
         <w:drawing>
           <wp:inline distT="0" distB="0" distL="0" distR="0" wp14:anchorId="711E1471" wp14:editId="1CAEB4CC">
             <wp:extent cx="5731510" cy="2500630"/>
@@ -1348,7 +1487,7 @@
                     <pic:cNvPicPr/>
                   </pic:nvPicPr>
                   <pic:blipFill>
-                    <a:blip r:embed="rId27"/>
+                    <a:blip r:embed="rId31"/>
                     <a:stretch>
                       <a:fillRect/>
                     </a:stretch>
@@ -1357,6 +1496,58 @@
                     <a:xfrm>
                       <a:off x="0" y="0"/>
                       <a:ext cx="5731510" cy="2500630"/>
+                    </a:xfrm>
+                    <a:prstGeom prst="rect">
+                      <a:avLst/>
+                    </a:prstGeom>
+                  </pic:spPr>
+                </pic:pic>
+              </a:graphicData>
+            </a:graphic>
+          </wp:inline>
+        </w:drawing>
+      </w:r>
+    </w:p>
+    <w:p>
+      <w:pPr>
+        <w:rPr>
+          <w:b/>
+          <w:sz w:val="36"/>
+        </w:rPr>
+      </w:pPr>
+      <w:r>
+        <w:rPr>
+          <w:b/>
+          <w:noProof/>
+          <w:sz w:val="36"/>
+          <w:lang w:eastAsia="en-IN"/>
+        </w:rPr>
+        <w:lastRenderedPageBreak/>
+        <w:drawing>
+          <wp:inline distT="0" distB="0" distL="0" distR="0" wp14:anchorId="2465AF58" wp14:editId="3066B771">
+            <wp:extent cx="5731510" cy="2374900"/>
+            <wp:effectExtent l="0" t="0" r="2540" b="6350"/>
+            <wp:docPr id="42" name="Picture 42"/>
+            <wp:cNvGraphicFramePr>
+              <a:graphicFrameLocks xmlns:a="http://schemas.openxmlformats.org/drawingml/2006/main" noChangeAspect="1"/>
+            </wp:cNvGraphicFramePr>
+            <a:graphic xmlns:a="http://schemas.openxmlformats.org/drawingml/2006/main">
+              <a:graphicData uri="http://schemas.openxmlformats.org/drawingml/2006/picture">
+                <pic:pic xmlns:pic="http://schemas.openxmlformats.org/drawingml/2006/picture">
+                  <pic:nvPicPr>
+                    <pic:cNvPr id="1" name=""/>
+                    <pic:cNvPicPr/>
+                  </pic:nvPicPr>
+                  <pic:blipFill>
+                    <a:blip r:embed="rId32"/>
+                    <a:stretch>
+                      <a:fillRect/>
+                    </a:stretch>
+                  </pic:blipFill>
+                  <pic:spPr>
+                    <a:xfrm>
+                      <a:off x="0" y="0"/>
+                      <a:ext cx="5731510" cy="2374900"/>
                     </a:xfrm>
                     <a:prstGeom prst="rect">
                       <a:avLst/>
@@ -1414,7 +1605,7 @@
                     <pic:cNvPicPr/>
                   </pic:nvPicPr>
                   <pic:blipFill>
-                    <a:blip r:embed="rId28"/>
+                    <a:blip r:embed="rId33"/>
                     <a:stretch>
                       <a:fillRect/>
                     </a:stretch>
@@ -1465,7 +1656,7 @@
                     <pic:cNvPicPr/>
                   </pic:nvPicPr>
                   <pic:blipFill>
-                    <a:blip r:embed="rId29"/>
+                    <a:blip r:embed="rId34"/>
                     <a:stretch>
                       <a:fillRect/>
                     </a:stretch>
@@ -1517,7 +1708,7 @@
                     <pic:cNvPicPr/>
                   </pic:nvPicPr>
                   <pic:blipFill>
-                    <a:blip r:embed="rId30"/>
+                    <a:blip r:embed="rId35"/>
                     <a:stretch>
                       <a:fillRect/>
                     </a:stretch>
@@ -1568,7 +1759,7 @@
                     <pic:cNvPicPr/>
                   </pic:nvPicPr>
                   <pic:blipFill>
-                    <a:blip r:embed="rId31"/>
+                    <a:blip r:embed="rId36"/>
                     <a:stretch>
                       <a:fillRect/>
                     </a:stretch>
@@ -1620,7 +1811,7 @@
                     <pic:cNvPicPr/>
                   </pic:nvPicPr>
                   <pic:blipFill>
-                    <a:blip r:embed="rId32"/>
+                    <a:blip r:embed="rId37"/>
                     <a:stretch>
                       <a:fillRect/>
                     </a:stretch>
@@ -1678,7 +1869,7 @@
                     <pic:cNvPicPr/>
                   </pic:nvPicPr>
                   <pic:blipFill>
-                    <a:blip r:embed="rId33"/>
+                    <a:blip r:embed="rId38"/>
                     <a:stretch>
                       <a:fillRect/>
                     </a:stretch>
@@ -1743,7 +1934,7 @@
                     <pic:cNvPicPr/>
                   </pic:nvPicPr>
                   <pic:blipFill>
-                    <a:blip r:embed="rId34"/>
+                    <a:blip r:embed="rId39"/>
                     <a:stretch>
                       <a:fillRect/>
                     </a:stretch>
@@ -1794,7 +1985,7 @@
                     <pic:cNvPicPr/>
                   </pic:nvPicPr>
                   <pic:blipFill>
-                    <a:blip r:embed="rId35"/>
+                    <a:blip r:embed="rId40"/>
                     <a:stretch>
                       <a:fillRect/>
                     </a:stretch>
@@ -1846,7 +2037,7 @@
                     <pic:cNvPicPr/>
                   </pic:nvPicPr>
                   <pic:blipFill>
-                    <a:blip r:embed="rId36"/>
+                    <a:blip r:embed="rId41"/>
                     <a:stretch>
                       <a:fillRect/>
                     </a:stretch>
@@ -1898,7 +2089,7 @@
                     <pic:cNvPicPr/>
                   </pic:nvPicPr>
                   <pic:blipFill>
-                    <a:blip r:embed="rId37"/>
+                    <a:blip r:embed="rId42"/>
                     <a:stretch>
                       <a:fillRect/>
                     </a:stretch>
@@ -1949,7 +2140,7 @@
                     <pic:cNvPicPr/>
                   </pic:nvPicPr>
                   <pic:blipFill>
-                    <a:blip r:embed="rId38"/>
+                    <a:blip r:embed="rId43"/>
                     <a:stretch>
                       <a:fillRect/>
                     </a:stretch>
@@ -2001,7 +2192,7 @@
                     <pic:cNvPicPr/>
                   </pic:nvPicPr>
                   <pic:blipFill>
-                    <a:blip r:embed="rId39"/>
+                    <a:blip r:embed="rId44"/>
                     <a:stretch>
                       <a:fillRect/>
                     </a:stretch>
@@ -2052,7 +2243,7 @@
                     <pic:cNvPicPr/>
                   </pic:nvPicPr>
                   <pic:blipFill>
-                    <a:blip r:embed="rId40"/>
+                    <a:blip r:embed="rId45"/>
                     <a:stretch>
                       <a:fillRect/>
                     </a:stretch>
@@ -2127,7 +2318,7 @@
                     <pic:cNvPicPr/>
                   </pic:nvPicPr>
                   <pic:blipFill>
-                    <a:blip r:embed="rId41"/>
+                    <a:blip r:embed="rId46"/>
                     <a:stretch>
                       <a:fillRect/>
                     </a:stretch>
@@ -2178,7 +2369,7 @@
                     <pic:cNvPicPr/>
                   </pic:nvPicPr>
                   <pic:blipFill>
-                    <a:blip r:embed="rId42"/>
+                    <a:blip r:embed="rId47"/>
                     <a:stretch>
                       <a:fillRect/>
                     </a:stretch>
@@ -2251,7 +2442,7 @@
                     <pic:cNvPicPr/>
                   </pic:nvPicPr>
                   <pic:blipFill>
-                    <a:blip r:embed="rId43"/>
+                    <a:blip r:embed="rId48"/>
                     <a:stretch>
                       <a:fillRect/>
                     </a:stretch>
@@ -2317,7 +2508,7 @@
                     <pic:cNvPicPr/>
                   </pic:nvPicPr>
                   <pic:blipFill>
-                    <a:blip r:embed="rId44"/>
+                    <a:blip r:embed="rId49"/>
                     <a:stretch>
                       <a:fillRect/>
                     </a:stretch>
@@ -2370,6 +2561,56 @@
     </w:sectPr>
   </w:body>
 </w:document>
+</file>
+
+<file path=word/endnotes.xml><?xml version="1.0" encoding="utf-8"?>
+<w:endnotes xmlns:wpc="http://schemas.microsoft.com/office/word/2010/wordprocessingCanvas" xmlns:mc="http://schemas.openxmlformats.org/markup-compatibility/2006" xmlns:o="urn:schemas-microsoft-com:office:office" xmlns:r="http://schemas.openxmlformats.org/officeDocument/2006/relationships" xmlns:m="http://schemas.openxmlformats.org/officeDocument/2006/math" xmlns:v="urn:schemas-microsoft-com:vml" xmlns:wp14="http://schemas.microsoft.com/office/word/2010/wordprocessingDrawing" xmlns:wp="http://schemas.openxmlformats.org/drawingml/2006/wordprocessingDrawing" xmlns:w10="urn:schemas-microsoft-com:office:word" xmlns:w="http://schemas.openxmlformats.org/wordprocessingml/2006/main" xmlns:w14="http://schemas.microsoft.com/office/word/2010/wordml" xmlns:w15="http://schemas.microsoft.com/office/word/2012/wordml" xmlns:wpg="http://schemas.microsoft.com/office/word/2010/wordprocessingGroup" xmlns:wpi="http://schemas.microsoft.com/office/word/2010/wordprocessingInk" xmlns:wne="http://schemas.microsoft.com/office/word/2006/wordml" xmlns:wps="http://schemas.microsoft.com/office/word/2010/wordprocessingShape" mc:Ignorable="w14 w15 wp14">
+  <w:endnote w:type="separator" w:id="-1">
+    <w:p>
+      <w:pPr>
+        <w:spacing w:after="0" w:line="240" w:lineRule="auto"/>
+      </w:pPr>
+      <w:r>
+        <w:separator/>
+      </w:r>
+    </w:p>
+  </w:endnote>
+  <w:endnote w:type="continuationSeparator" w:id="0">
+    <w:p>
+      <w:pPr>
+        <w:spacing w:after="0" w:line="240" w:lineRule="auto"/>
+      </w:pPr>
+      <w:r>
+        <w:continuationSeparator/>
+      </w:r>
+    </w:p>
+  </w:endnote>
+</w:endnotes>
+</file>
+
+<file path=word/footnotes.xml><?xml version="1.0" encoding="utf-8"?>
+<w:footnotes xmlns:wpc="http://schemas.microsoft.com/office/word/2010/wordprocessingCanvas" xmlns:mc="http://schemas.openxmlformats.org/markup-compatibility/2006" xmlns:o="urn:schemas-microsoft-com:office:office" xmlns:r="http://schemas.openxmlformats.org/officeDocument/2006/relationships" xmlns:m="http://schemas.openxmlformats.org/officeDocument/2006/math" xmlns:v="urn:schemas-microsoft-com:vml" xmlns:wp14="http://schemas.microsoft.com/office/word/2010/wordprocessingDrawing" xmlns:wp="http://schemas.openxmlformats.org/drawingml/2006/wordprocessingDrawing" xmlns:w10="urn:schemas-microsoft-com:office:word" xmlns:w="http://schemas.openxmlformats.org/wordprocessingml/2006/main" xmlns:w14="http://schemas.microsoft.com/office/word/2010/wordml" xmlns:w15="http://schemas.microsoft.com/office/word/2012/wordml" xmlns:wpg="http://schemas.microsoft.com/office/word/2010/wordprocessingGroup" xmlns:wpi="http://schemas.microsoft.com/office/word/2010/wordprocessingInk" xmlns:wne="http://schemas.microsoft.com/office/word/2006/wordml" xmlns:wps="http://schemas.microsoft.com/office/word/2010/wordprocessingShape" mc:Ignorable="w14 w15 wp14">
+  <w:footnote w:type="separator" w:id="-1">
+    <w:p>
+      <w:pPr>
+        <w:spacing w:after="0" w:line="240" w:lineRule="auto"/>
+      </w:pPr>
+      <w:r>
+        <w:separator/>
+      </w:r>
+    </w:p>
+  </w:footnote>
+  <w:footnote w:type="continuationSeparator" w:id="0">
+    <w:p>
+      <w:pPr>
+        <w:spacing w:after="0" w:line="240" w:lineRule="auto"/>
+      </w:pPr>
+      <w:r>
+        <w:continuationSeparator/>
+      </w:r>
+    </w:p>
+  </w:footnote>
+</w:footnotes>
 </file>
 
 <file path=word/styles.xml><?xml version="1.0" encoding="utf-8"?>
@@ -2794,6 +3035,50 @@
     <w:semiHidden/>
     <w:unhideWhenUsed/>
   </w:style>
+  <w:style w:type="paragraph" w:styleId="Header">
+    <w:name w:val="header"/>
+    <w:basedOn w:val="Normal"/>
+    <w:link w:val="HeaderChar"/>
+    <w:uiPriority w:val="99"/>
+    <w:unhideWhenUsed/>
+    <w:rsid w:val="00666B12"/>
+    <w:pPr>
+      <w:tabs>
+        <w:tab w:val="center" w:pos="4513"/>
+        <w:tab w:val="right" w:pos="9026"/>
+      </w:tabs>
+      <w:spacing w:after="0" w:line="240" w:lineRule="auto"/>
+    </w:pPr>
+  </w:style>
+  <w:style w:type="character" w:customStyle="1" w:styleId="HeaderChar">
+    <w:name w:val="Header Char"/>
+    <w:basedOn w:val="DefaultParagraphFont"/>
+    <w:link w:val="Header"/>
+    <w:uiPriority w:val="99"/>
+    <w:rsid w:val="00666B12"/>
+  </w:style>
+  <w:style w:type="paragraph" w:styleId="Footer">
+    <w:name w:val="footer"/>
+    <w:basedOn w:val="Normal"/>
+    <w:link w:val="FooterChar"/>
+    <w:uiPriority w:val="99"/>
+    <w:unhideWhenUsed/>
+    <w:rsid w:val="00666B12"/>
+    <w:pPr>
+      <w:tabs>
+        <w:tab w:val="center" w:pos="4513"/>
+        <w:tab w:val="right" w:pos="9026"/>
+      </w:tabs>
+      <w:spacing w:after="0" w:line="240" w:lineRule="auto"/>
+    </w:pPr>
+  </w:style>
+  <w:style w:type="character" w:customStyle="1" w:styleId="FooterChar">
+    <w:name w:val="Footer Char"/>
+    <w:basedOn w:val="DefaultParagraphFont"/>
+    <w:link w:val="Footer"/>
+    <w:uiPriority w:val="99"/>
+    <w:rsid w:val="00666B12"/>
+  </w:style>
 </w:styles>
 </file>
 
